--- a/docs/Validation Report.docx
+++ b/docs/Validation Report.docx
@@ -73,47 +73,23 @@
           <w:sz w:val="28"/>
           <w:szCs w:val="28"/>
         </w:rPr>
-        <w:t xml:space="preserve">March </w:t>
-      </w:r>
-      <w:r>
-        <w:rPr>
-          <w:rFonts w:ascii="Proxima Nova Rg" w:hAnsi="Proxima Nova Rg"/>
-          <w:sz w:val="28"/>
-          <w:szCs w:val="28"/>
-        </w:rPr>
-        <w:t>23</w:t>
-      </w:r>
-      <w:r>
-        <w:rPr>
-          <w:rFonts w:ascii="Proxima Nova Rg" w:hAnsi="Proxima Nova Rg"/>
-          <w:sz w:val="28"/>
-          <w:szCs w:val="28"/>
-        </w:rPr>
-        <w:t xml:space="preserve">, 2024 – </w:t>
-      </w:r>
-      <w:r>
-        <w:rPr>
-          <w:rFonts w:ascii="Proxima Nova Rg" w:hAnsi="Proxima Nova Rg"/>
-          <w:sz w:val="28"/>
-          <w:szCs w:val="28"/>
-        </w:rPr>
-        <w:t>March</w:t>
-      </w:r>
-      <w:r>
-        <w:rPr>
-          <w:rFonts w:ascii="Proxima Nova Rg" w:hAnsi="Proxima Nova Rg"/>
-          <w:sz w:val="28"/>
-          <w:szCs w:val="28"/>
-        </w:rPr>
-        <w:t xml:space="preserve"> </w:t>
-      </w:r>
-      <w:r>
-        <w:rPr>
-          <w:rFonts w:ascii="Proxima Nova Rg" w:hAnsi="Proxima Nova Rg"/>
-          <w:sz w:val="28"/>
-          <w:szCs w:val="28"/>
-        </w:rPr>
-        <w:t>25</w:t>
+        <w:t>March 23</w:t>
+      </w:r>
+      <w:r>
+        <w:rPr>
+          <w:rFonts w:ascii="Proxima Nova Rg" w:hAnsi="Proxima Nova Rg"/>
+          <w:sz w:val="28"/>
+          <w:szCs w:val="28"/>
+        </w:rPr>
+        <w:t>, 2024 –</w:t>
+      </w:r>
+      <w:r>
+        <w:rPr>
+          <w:rFonts w:ascii="Proxima Nova Rg" w:hAnsi="Proxima Nova Rg"/>
+          <w:sz w:val="28"/>
+          <w:szCs w:val="28"/>
+        </w:rPr>
+        <w:t>March 25</w:t>
       </w:r>
       <w:r>
         <w:rPr>
@@ -149,15 +125,7 @@
           <w:sz w:val="28"/>
           <w:szCs w:val="28"/>
         </w:rPr>
-        <w:t xml:space="preserve">Jal Sanket (A Smart Application to Crowdsource Water </w:t>
-      </w:r>
-      <w:r>
-        <w:rPr>
-          <w:rFonts w:ascii="Proxima Nova Rg" w:hAnsi="Proxima Nova Rg"/>
-          <w:sz w:val="28"/>
-          <w:szCs w:val="28"/>
-        </w:rPr>
-        <w:t>Issues)</w:t>
+        <w:t>ARA</w:t>
       </w:r>
     </w:p>
     <w:p>
@@ -179,7 +147,6 @@
         </w:rPr>
         <w:t xml:space="preserve">Guide: </w:t>
       </w:r>
-      <w:proofErr w:type="spellStart"/>
       <w:r>
         <w:rPr>
           <w:rFonts w:ascii="Proxima Nova Rg" w:hAnsi="Proxima Nova Rg"/>
@@ -194,16 +161,7 @@
           <w:sz w:val="28"/>
           <w:szCs w:val="28"/>
         </w:rPr>
-        <w:t>.</w:t>
-      </w:r>
-      <w:proofErr w:type="spellEnd"/>
-      <w:r>
-        <w:rPr>
-          <w:rFonts w:ascii="Proxima Nova Rg" w:hAnsi="Proxima Nova Rg"/>
-          <w:sz w:val="28"/>
-          <w:szCs w:val="28"/>
-        </w:rPr>
-        <w:t xml:space="preserve"> D. J. Chaudhari</w:t>
+        <w:t>. D. J. Chaudhari</w:t>
       </w:r>
     </w:p>
     <w:p>
@@ -231,8 +189,18 @@
           <w:sz w:val="28"/>
           <w:szCs w:val="28"/>
         </w:rPr>
-        <w:t>Atharva Shrikhande</w:t>
-      </w:r>
+        <w:t xml:space="preserve">Kaustubh </w:t>
+      </w:r>
+      <w:proofErr w:type="spellStart"/>
+      <w:r>
+        <w:rPr>
+          <w:rFonts w:ascii="Proxima Nova Rg" w:hAnsi="Proxima Nova Rg"/>
+          <w:sz w:val="28"/>
+          <w:szCs w:val="28"/>
+        </w:rPr>
+        <w:t>Warade</w:t>
+      </w:r>
+      <w:proofErr w:type="spellEnd"/>
     </w:p>
     <w:p>
       <w:pPr>
@@ -249,7 +217,15 @@
           <w:sz w:val="28"/>
           <w:szCs w:val="28"/>
         </w:rPr>
-        <w:t xml:space="preserve">                                 Aashish Tawale</w:t>
+        <w:t xml:space="preserve">                                 </w:t>
+      </w:r>
+      <w:r>
+        <w:rPr>
+          <w:rFonts w:ascii="Proxima Nova Rg" w:hAnsi="Proxima Nova Rg"/>
+          <w:sz w:val="28"/>
+          <w:szCs w:val="28"/>
+        </w:rPr>
+        <w:t>Devansh Parapalli</w:t>
       </w:r>
     </w:p>
     <w:p>
@@ -267,18 +243,16 @@
           <w:sz w:val="28"/>
           <w:szCs w:val="28"/>
         </w:rPr>
-        <w:t xml:space="preserve">                                 Sakshi </w:t>
-      </w:r>
-      <w:proofErr w:type="spellStart"/>
-      <w:r>
-        <w:rPr>
-          <w:rFonts w:ascii="Proxima Nova Rg" w:hAnsi="Proxima Nova Rg"/>
-          <w:sz w:val="28"/>
-          <w:szCs w:val="28"/>
-        </w:rPr>
-        <w:t>Nimje</w:t>
-      </w:r>
-      <w:proofErr w:type="spellEnd"/>
+        <w:t xml:space="preserve">                                 </w:t>
+      </w:r>
+      <w:r>
+        <w:rPr>
+          <w:rFonts w:ascii="Proxima Nova Rg" w:hAnsi="Proxima Nova Rg"/>
+          <w:sz w:val="28"/>
+          <w:szCs w:val="28"/>
+        </w:rPr>
+        <w:t>Aditya Deshmukh</w:t>
+      </w:r>
     </w:p>
     <w:p>
       <w:pPr>
@@ -295,7 +269,15 @@
           <w:sz w:val="28"/>
           <w:szCs w:val="28"/>
         </w:rPr>
-        <w:t xml:space="preserve">                                 Kinjal Tiwari</w:t>
+        <w:t xml:space="preserve">                                 </w:t>
+      </w:r>
+      <w:r>
+        <w:rPr>
+          <w:rFonts w:ascii="Proxima Nova Rg" w:hAnsi="Proxima Nova Rg"/>
+          <w:sz w:val="28"/>
+          <w:szCs w:val="28"/>
+        </w:rPr>
+        <w:t>Yashasvi Thool</w:t>
       </w:r>
     </w:p>
     <w:p>
@@ -323,39 +305,25 @@
           <w:sz w:val="28"/>
           <w:szCs w:val="28"/>
         </w:rPr>
-        <w:t>The Jal Sanket app aims to crowdsource water-related</w:t>
-      </w:r>
-      <w:r>
-        <w:rPr>
-          <w:rFonts w:ascii="Proxima Nova Rg" w:hAnsi="Proxima Nova Rg"/>
-          <w:sz w:val="28"/>
-          <w:szCs w:val="28"/>
-        </w:rPr>
-        <w:t xml:space="preserve"> problems such as floods, leaks, breaks, and contamination of water, from </w:t>
-      </w:r>
-      <w:r>
-        <w:rPr>
-          <w:rFonts w:ascii="Proxima Nova Rg" w:hAnsi="Proxima Nova Rg"/>
-          <w:sz w:val="28"/>
-          <w:szCs w:val="28"/>
-        </w:rPr>
-        <w:t>around</w:t>
-      </w:r>
-      <w:r>
-        <w:rPr>
-          <w:rFonts w:ascii="Proxima Nova Rg" w:hAnsi="Proxima Nova Rg"/>
-          <w:sz w:val="28"/>
-          <w:szCs w:val="28"/>
-        </w:rPr>
-        <w:t xml:space="preserve"> a community, </w:t>
-      </w:r>
-      <w:r>
-        <w:rPr>
-          <w:rFonts w:ascii="Proxima Nova Rg" w:hAnsi="Proxima Nova Rg"/>
-          <w:sz w:val="28"/>
-          <w:szCs w:val="28"/>
-        </w:rPr>
-        <w:t>open-source data, etc, and displays all these sources on the map.</w:t>
+        <w:t xml:space="preserve">This report covers the March 23-25, </w:t>
+      </w:r>
+      <w:proofErr w:type="gramStart"/>
+      <w:r>
+        <w:rPr>
+          <w:rFonts w:ascii="Proxima Nova Rg" w:hAnsi="Proxima Nova Rg"/>
+          <w:sz w:val="28"/>
+          <w:szCs w:val="28"/>
+        </w:rPr>
+        <w:t>2024</w:t>
+      </w:r>
+      <w:proofErr w:type="gramEnd"/>
+      <w:r>
+        <w:rPr>
+          <w:rFonts w:ascii="Proxima Nova Rg" w:hAnsi="Proxima Nova Rg"/>
+          <w:sz w:val="28"/>
+          <w:szCs w:val="28"/>
+        </w:rPr>
+        <w:t xml:space="preserve"> validation of the ARA web app. Key activities included automating tests for user accounts, response generation, and ML model integration, plus manual testing of responses, authentication, and user experience. Sample prompts confirmed appropriate response generation. Automated tests found no critical errors.</w:t>
       </w:r>
     </w:p>
     <w:p>
@@ -377,7 +345,27 @@
           <w:sz w:val="28"/>
           <w:szCs w:val="28"/>
         </w:rPr>
-        <w:t>Current Phase Progress:</w:t>
+        <w:t xml:space="preserve">Current </w:t>
+      </w:r>
+      <w:r>
+        <w:rPr>
+          <w:rFonts w:ascii="Proxima Nova Rg" w:hAnsi="Proxima Nova Rg"/>
+          <w:b/>
+          <w:bCs/>
+          <w:sz w:val="28"/>
+          <w:szCs w:val="28"/>
+        </w:rPr>
+        <w:t>Task</w:t>
+      </w:r>
+      <w:r>
+        <w:rPr>
+          <w:rFonts w:ascii="Proxima Nova Rg" w:hAnsi="Proxima Nova Rg"/>
+          <w:b/>
+          <w:bCs/>
+          <w:sz w:val="28"/>
+          <w:szCs w:val="28"/>
+        </w:rPr>
+        <w:t xml:space="preserve"> Progress:</w:t>
       </w:r>
     </w:p>
     <w:tbl>
@@ -443,13 +431,53 @@
               </w:rPr>
               <w:t>Validation</w:t>
             </w:r>
+          </w:p>
+        </w:tc>
+      </w:tr>
+      <w:tr>
+        <w:tc>
+          <w:tcPr>
+            <w:tcW w:w="5239" w:type="dxa"/>
+          </w:tcPr>
+          <w:p>
+            <w:pPr>
+              <w:spacing w:line="360" w:lineRule="auto"/>
+              <w:rPr>
+                <w:rFonts w:ascii="Proxima Nova Rg" w:hAnsi="Proxima Nova Rg"/>
+                <w:sz w:val="28"/>
+                <w:szCs w:val="28"/>
+              </w:rPr>
+            </w:pPr>
             <w:r>
               <w:rPr>
                 <w:rFonts w:ascii="Proxima Nova Rg" w:hAnsi="Proxima Nova Rg"/>
                 <w:sz w:val="28"/>
                 <w:szCs w:val="28"/>
               </w:rPr>
-              <w:t xml:space="preserve"> phase</w:t>
+              <w:t>Scheduled Completion</w:t>
+            </w:r>
+          </w:p>
+        </w:tc>
+        <w:tc>
+          <w:tcPr>
+            <w:tcW w:w="5240" w:type="dxa"/>
+          </w:tcPr>
+          <w:p>
+            <w:pPr>
+              <w:spacing w:line="360" w:lineRule="auto"/>
+              <w:rPr>
+                <w:rFonts w:ascii="Proxima Nova Rg" w:hAnsi="Proxima Nova Rg"/>
+                <w:sz w:val="28"/>
+                <w:szCs w:val="28"/>
+              </w:rPr>
+            </w:pPr>
+            <w:r>
+              <w:rPr>
+                <w:rFonts w:ascii="Proxima Nova Rg" w:hAnsi="Proxima Nova Rg"/>
+                <w:sz w:val="28"/>
+                <w:szCs w:val="28"/>
+              </w:rPr>
+              <w:t>March 25, 2024</w:t>
             </w:r>
           </w:p>
         </w:tc>
@@ -474,78 +502,6 @@
                 <w:sz w:val="28"/>
                 <w:szCs w:val="28"/>
               </w:rPr>
-              <w:t>Scheduled Completion</w:t>
-            </w:r>
-          </w:p>
-        </w:tc>
-        <w:tc>
-          <w:tcPr>
-            <w:tcW w:w="5240" w:type="dxa"/>
-          </w:tcPr>
-          <w:p>
-            <w:pPr>
-              <w:spacing w:line="360" w:lineRule="auto"/>
-              <w:rPr>
-                <w:rFonts w:ascii="Proxima Nova Rg" w:hAnsi="Proxima Nova Rg"/>
-                <w:sz w:val="28"/>
-                <w:szCs w:val="28"/>
-              </w:rPr>
-            </w:pPr>
-            <w:r>
-              <w:rPr>
-                <w:rFonts w:ascii="Proxima Nova Rg" w:hAnsi="Proxima Nova Rg"/>
-                <w:sz w:val="28"/>
-                <w:szCs w:val="28"/>
-              </w:rPr>
-              <w:t xml:space="preserve">March </w:t>
-            </w:r>
-            <w:r>
-              <w:rPr>
-                <w:rFonts w:ascii="Proxima Nova Rg" w:hAnsi="Proxima Nova Rg"/>
-                <w:sz w:val="28"/>
-                <w:szCs w:val="28"/>
-              </w:rPr>
-              <w:t>2</w:t>
-            </w:r>
-            <w:r>
-              <w:rPr>
-                <w:rFonts w:ascii="Proxima Nova Rg" w:hAnsi="Proxima Nova Rg"/>
-                <w:sz w:val="28"/>
-                <w:szCs w:val="28"/>
-              </w:rPr>
-              <w:t>5</w:t>
-            </w:r>
-            <w:r>
-              <w:rPr>
-                <w:rFonts w:ascii="Proxima Nova Rg" w:hAnsi="Proxima Nova Rg"/>
-                <w:sz w:val="28"/>
-                <w:szCs w:val="28"/>
-              </w:rPr>
-              <w:t>,2024</w:t>
-            </w:r>
-          </w:p>
-        </w:tc>
-      </w:tr>
-      <w:tr>
-        <w:tc>
-          <w:tcPr>
-            <w:tcW w:w="5239" w:type="dxa"/>
-          </w:tcPr>
-          <w:p>
-            <w:pPr>
-              <w:spacing w:line="360" w:lineRule="auto"/>
-              <w:rPr>
-                <w:rFonts w:ascii="Proxima Nova Rg" w:hAnsi="Proxima Nova Rg"/>
-                <w:sz w:val="28"/>
-                <w:szCs w:val="28"/>
-              </w:rPr>
-            </w:pPr>
-            <w:r>
-              <w:rPr>
-                <w:rFonts w:ascii="Proxima Nova Rg" w:hAnsi="Proxima Nova Rg"/>
-                <w:sz w:val="28"/>
-                <w:szCs w:val="28"/>
-              </w:rPr>
               <w:t>Actual Completion</w:t>
             </w:r>
           </w:p>
@@ -569,39 +525,7 @@
                 <w:sz w:val="28"/>
                 <w:szCs w:val="28"/>
               </w:rPr>
-              <w:t>March</w:t>
-            </w:r>
-            <w:r>
-              <w:rPr>
-                <w:rFonts w:ascii="Proxima Nova Rg" w:hAnsi="Proxima Nova Rg"/>
-                <w:sz w:val="28"/>
-                <w:szCs w:val="28"/>
-              </w:rPr>
-              <w:t xml:space="preserve"> </w:t>
-            </w:r>
-            <w:r>
-              <w:rPr>
-                <w:rFonts w:ascii="Proxima Nova Rg" w:hAnsi="Proxima Nova Rg"/>
-                <w:sz w:val="28"/>
-                <w:szCs w:val="28"/>
-              </w:rPr>
-              <w:t>2</w:t>
-            </w:r>
-            <w:r>
-              <w:rPr>
-                <w:rFonts w:ascii="Proxima Nova Rg" w:hAnsi="Proxima Nova Rg"/>
-                <w:sz w:val="28"/>
-                <w:szCs w:val="28"/>
-              </w:rPr>
-              <w:t>5</w:t>
-            </w:r>
-            <w:r>
-              <w:rPr>
-                <w:rFonts w:ascii="Proxima Nova Rg" w:hAnsi="Proxima Nova Rg"/>
-                <w:sz w:val="28"/>
-                <w:szCs w:val="28"/>
-              </w:rPr>
-              <w:t>,2024</w:t>
+              <w:t>March 25, 2024</w:t>
             </w:r>
           </w:p>
         </w:tc>
@@ -751,34 +675,97 @@
           <w:sz w:val="28"/>
           <w:szCs w:val="28"/>
         </w:rPr>
-        <w:t xml:space="preserve">Successful development and deployment of the web-based application, enabling users to report water </w:t>
-      </w:r>
-      <w:proofErr w:type="spellStart"/>
-      <w:r>
-        <w:rPr>
-          <w:rFonts w:ascii="Proxima Nova Rg" w:hAnsi="Proxima Nova Rg"/>
-          <w:sz w:val="28"/>
-          <w:szCs w:val="28"/>
-        </w:rPr>
-        <w:t>isssues</w:t>
-      </w:r>
-      <w:proofErr w:type="spellEnd"/>
-      <w:r>
-        <w:rPr>
-          <w:rFonts w:ascii="Proxima Nova Rg" w:hAnsi="Proxima Nova Rg"/>
-          <w:sz w:val="28"/>
-          <w:szCs w:val="28"/>
-        </w:rPr>
-        <w:t xml:space="preserve"> conveniently </w:t>
-      </w:r>
-      <w:r>
-        <w:rPr>
-          <w:rFonts w:ascii="Proxima Nova Rg" w:hAnsi="Proxima Nova Rg"/>
-          <w:sz w:val="28"/>
-          <w:szCs w:val="28"/>
-        </w:rPr>
-        <w:t>using live location tracking.</w:t>
-      </w:r>
+        <w:t xml:space="preserve">Automated Validation of </w:t>
+      </w:r>
+    </w:p>
+    <w:p>
+      <w:pPr>
+        <w:pStyle w:val="ListParagraph"/>
+        <w:numPr>
+          <w:ilvl w:val="1"/>
+          <w:numId w:val="1"/>
+        </w:numPr>
+        <w:spacing w:line="360" w:lineRule="auto"/>
+        <w:rPr>
+          <w:rFonts w:ascii="Proxima Nova Rg" w:hAnsi="Proxima Nova Rg"/>
+          <w:sz w:val="28"/>
+          <w:szCs w:val="28"/>
+        </w:rPr>
+      </w:pPr>
+      <w:r>
+        <w:rPr>
+          <w:rFonts w:ascii="Proxima Nova Rg" w:hAnsi="Proxima Nova Rg"/>
+          <w:sz w:val="28"/>
+          <w:szCs w:val="28"/>
+        </w:rPr>
+        <w:t>Register, Login, Profile and Account Functionality</w:t>
+      </w:r>
+    </w:p>
+    <w:p>
+      <w:pPr>
+        <w:pStyle w:val="ListParagraph"/>
+        <w:numPr>
+          <w:ilvl w:val="1"/>
+          <w:numId w:val="1"/>
+        </w:numPr>
+        <w:spacing w:line="360" w:lineRule="auto"/>
+        <w:rPr>
+          <w:rFonts w:ascii="Proxima Nova Rg" w:hAnsi="Proxima Nova Rg"/>
+          <w:sz w:val="28"/>
+          <w:szCs w:val="28"/>
+        </w:rPr>
+      </w:pPr>
+      <w:r>
+        <w:rPr>
+          <w:rFonts w:ascii="Proxima Nova Rg" w:hAnsi="Proxima Nova Rg"/>
+          <w:sz w:val="28"/>
+          <w:szCs w:val="28"/>
+        </w:rPr>
+        <w:t>Notebook Response Generation</w:t>
+      </w:r>
+    </w:p>
+    <w:p>
+      <w:pPr>
+        <w:pStyle w:val="ListParagraph"/>
+        <w:numPr>
+          <w:ilvl w:val="1"/>
+          <w:numId w:val="1"/>
+        </w:numPr>
+        <w:spacing w:line="360" w:lineRule="auto"/>
+        <w:rPr>
+          <w:rFonts w:ascii="Proxima Nova Rg" w:hAnsi="Proxima Nova Rg"/>
+          <w:sz w:val="28"/>
+          <w:szCs w:val="28"/>
+        </w:rPr>
+      </w:pPr>
+      <w:r>
+        <w:rPr>
+          <w:rFonts w:ascii="Proxima Nova Rg" w:hAnsi="Proxima Nova Rg"/>
+          <w:sz w:val="28"/>
+          <w:szCs w:val="28"/>
+        </w:rPr>
+        <w:t>Connection with ML Models</w:t>
+      </w:r>
+    </w:p>
+    <w:p>
+      <w:pPr>
+        <w:spacing w:line="360" w:lineRule="auto"/>
+        <w:rPr>
+          <w:rFonts w:ascii="Proxima Nova Rg" w:hAnsi="Proxima Nova Rg"/>
+          <w:sz w:val="28"/>
+          <w:szCs w:val="28"/>
+        </w:rPr>
+      </w:pPr>
+    </w:p>
+    <w:p>
+      <w:pPr>
+        <w:spacing w:line="360" w:lineRule="auto"/>
+        <w:rPr>
+          <w:rFonts w:ascii="Proxima Nova Rg" w:hAnsi="Proxima Nova Rg"/>
+          <w:sz w:val="28"/>
+          <w:szCs w:val="28"/>
+        </w:rPr>
+      </w:pPr>
     </w:p>
     <w:p>
       <w:pPr>
@@ -800,7 +787,110 @@
           <w:sz w:val="28"/>
           <w:szCs w:val="28"/>
         </w:rPr>
-        <w:t>Integration of user feedback mechanisms to ensure continuous improvement and user satisfaction.</w:t>
+        <w:lastRenderedPageBreak/>
+        <w:t xml:space="preserve">Human Validation of </w:t>
+      </w:r>
+    </w:p>
+    <w:p>
+      <w:pPr>
+        <w:pStyle w:val="ListParagraph"/>
+        <w:numPr>
+          <w:ilvl w:val="1"/>
+          <w:numId w:val="1"/>
+        </w:numPr>
+        <w:spacing w:line="360" w:lineRule="auto"/>
+        <w:rPr>
+          <w:rFonts w:ascii="Proxima Nova Rg" w:hAnsi="Proxima Nova Rg"/>
+          <w:sz w:val="28"/>
+          <w:szCs w:val="28"/>
+        </w:rPr>
+      </w:pPr>
+      <w:r>
+        <w:rPr>
+          <w:rFonts w:ascii="Proxima Nova Rg" w:hAnsi="Proxima Nova Rg"/>
+          <w:sz w:val="28"/>
+          <w:szCs w:val="28"/>
+        </w:rPr>
+        <w:t>Response Generation</w:t>
+      </w:r>
+    </w:p>
+    <w:p>
+      <w:pPr>
+        <w:pStyle w:val="ListParagraph"/>
+        <w:numPr>
+          <w:ilvl w:val="1"/>
+          <w:numId w:val="1"/>
+        </w:numPr>
+        <w:spacing w:line="360" w:lineRule="auto"/>
+        <w:rPr>
+          <w:rFonts w:ascii="Proxima Nova Rg" w:hAnsi="Proxima Nova Rg"/>
+          <w:sz w:val="28"/>
+          <w:szCs w:val="28"/>
+        </w:rPr>
+      </w:pPr>
+      <w:r>
+        <w:rPr>
+          <w:rFonts w:ascii="Proxima Nova Rg" w:hAnsi="Proxima Nova Rg"/>
+          <w:sz w:val="28"/>
+          <w:szCs w:val="28"/>
+        </w:rPr>
+        <w:t>Authentication</w:t>
+      </w:r>
+    </w:p>
+    <w:p>
+      <w:pPr>
+        <w:pStyle w:val="ListParagraph"/>
+        <w:numPr>
+          <w:ilvl w:val="1"/>
+          <w:numId w:val="1"/>
+        </w:numPr>
+        <w:spacing w:line="360" w:lineRule="auto"/>
+        <w:rPr>
+          <w:rFonts w:ascii="Proxima Nova Rg" w:hAnsi="Proxima Nova Rg"/>
+          <w:sz w:val="28"/>
+          <w:szCs w:val="28"/>
+        </w:rPr>
+      </w:pPr>
+      <w:r>
+        <w:rPr>
+          <w:rFonts w:ascii="Proxima Nova Rg" w:hAnsi="Proxima Nova Rg"/>
+          <w:sz w:val="28"/>
+          <w:szCs w:val="28"/>
+        </w:rPr>
+        <w:t>User Interactivity</w:t>
+      </w:r>
+    </w:p>
+    <w:p>
+      <w:pPr>
+        <w:spacing w:line="360" w:lineRule="auto"/>
+        <w:jc w:val="both"/>
+        <w:rPr>
+          <w:rFonts w:ascii="Proxima Nova Rg" w:hAnsi="Proxima Nova Rg"/>
+          <w:b/>
+          <w:bCs/>
+          <w:sz w:val="28"/>
+          <w:szCs w:val="28"/>
+        </w:rPr>
+      </w:pPr>
+      <w:r>
+        <w:rPr>
+          <w:rFonts w:ascii="Proxima Nova Rg" w:hAnsi="Proxima Nova Rg"/>
+          <w:b/>
+          <w:bCs/>
+          <w:sz w:val="28"/>
+          <w:szCs w:val="28"/>
+        </w:rPr>
+        <w:t>Manual Validation</w:t>
+      </w:r>
+      <w:r>
+        <w:rPr>
+          <w:rFonts w:ascii="Proxima Nova Rg" w:hAnsi="Proxima Nova Rg"/>
+          <w:b/>
+          <w:bCs/>
+          <w:sz w:val="28"/>
+          <w:szCs w:val="28"/>
+        </w:rPr>
+        <w:t>:</w:t>
       </w:r>
     </w:p>
     <w:p>
@@ -808,7 +898,7 @@
         <w:pStyle w:val="ListParagraph"/>
         <w:numPr>
           <w:ilvl w:val="0"/>
-          <w:numId w:val="1"/>
+          <w:numId w:val="6"/>
         </w:numPr>
         <w:spacing w:line="360" w:lineRule="auto"/>
         <w:rPr>
@@ -823,31 +913,7 @@
           <w:sz w:val="28"/>
           <w:szCs w:val="28"/>
         </w:rPr>
-        <w:t>Validation of the system’s effectiveness in reducing water waste, improving public health, and safeguarding the environment through timely issue resolution and proactive management.</w:t>
-      </w:r>
-    </w:p>
-    <w:p>
-      <w:pPr>
-        <w:spacing w:line="360" w:lineRule="auto"/>
-        <w:jc w:val="both"/>
-        <w:rPr>
-          <w:rFonts w:ascii="Proxima Nova Rg" w:hAnsi="Proxima Nova Rg"/>
-          <w:b/>
-          <w:bCs/>
-          <w:sz w:val="28"/>
-          <w:szCs w:val="28"/>
-        </w:rPr>
-      </w:pPr>
-      <w:r>
-        <w:rPr>
-          <w:rFonts w:ascii="Proxima Nova Rg" w:hAnsi="Proxima Nova Rg"/>
-          <w:b/>
-          <w:bCs/>
-          <w:sz w:val="28"/>
-          <w:szCs w:val="28"/>
-        </w:rPr>
-        <w:lastRenderedPageBreak/>
-        <w:t>Challenges &amp; Mitigation:</w:t>
+        <w:t>The accounts and login functionality were validated as working by manual review. The system accepts the username and password without error.</w:t>
       </w:r>
     </w:p>
     <w:p>
@@ -855,7 +921,7 @@
         <w:pStyle w:val="ListParagraph"/>
         <w:numPr>
           <w:ilvl w:val="0"/>
-          <w:numId w:val="2"/>
+          <w:numId w:val="6"/>
         </w:numPr>
         <w:spacing w:line="360" w:lineRule="auto"/>
         <w:rPr>
@@ -870,87 +936,126 @@
           <w:sz w:val="28"/>
           <w:szCs w:val="28"/>
         </w:rPr>
-        <w:t xml:space="preserve">To ensure </w:t>
-      </w:r>
-      <w:r>
-        <w:rPr>
-          <w:rFonts w:ascii="Proxima Nova Rg" w:hAnsi="Proxima Nova Rg"/>
-          <w:sz w:val="28"/>
-          <w:szCs w:val="28"/>
-        </w:rPr>
-        <w:t>the quality and reliability of c</w:t>
-      </w:r>
-      <w:r>
-        <w:rPr>
-          <w:rFonts w:ascii="Proxima Nova Rg" w:hAnsi="Proxima Nova Rg"/>
-          <w:sz w:val="28"/>
-          <w:szCs w:val="28"/>
-        </w:rPr>
-        <w:t>rowd</w:t>
-      </w:r>
-      <w:r>
-        <w:rPr>
-          <w:rFonts w:ascii="Proxima Nova Rg" w:hAnsi="Proxima Nova Rg"/>
-          <w:sz w:val="28"/>
-          <w:szCs w:val="28"/>
-        </w:rPr>
-        <w:t xml:space="preserve">sourced </w:t>
-      </w:r>
-      <w:r>
-        <w:rPr>
-          <w:rFonts w:ascii="Proxima Nova Rg" w:hAnsi="Proxima Nova Rg"/>
-          <w:sz w:val="28"/>
-          <w:szCs w:val="28"/>
-        </w:rPr>
-        <w:t xml:space="preserve">data </w:t>
-      </w:r>
-      <w:r>
-        <w:rPr>
-          <w:rFonts w:ascii="Proxima Nova Rg" w:hAnsi="Proxima Nova Rg"/>
-          <w:sz w:val="28"/>
-          <w:szCs w:val="28"/>
-        </w:rPr>
-        <w:t xml:space="preserve">implement </w:t>
-      </w:r>
-      <w:r>
-        <w:rPr>
-          <w:rFonts w:ascii="Proxima Nova Rg" w:hAnsi="Proxima Nova Rg"/>
-          <w:sz w:val="28"/>
-          <w:szCs w:val="28"/>
-        </w:rPr>
-        <w:t>data validation mechanisms like user verif</w:t>
-      </w:r>
-      <w:r>
-        <w:rPr>
-          <w:rFonts w:ascii="Proxima Nova Rg" w:hAnsi="Proxima Nova Rg"/>
-          <w:sz w:val="28"/>
-          <w:szCs w:val="28"/>
-        </w:rPr>
-        <w:t>ication</w:t>
-      </w:r>
-      <w:r>
-        <w:rPr>
-          <w:rFonts w:ascii="Proxima Nova Rg" w:hAnsi="Proxima Nova Rg"/>
-          <w:sz w:val="28"/>
-          <w:szCs w:val="28"/>
-        </w:rPr>
-        <w:t>, cross-referencing with official records</w:t>
-      </w:r>
-      <w:r>
-        <w:rPr>
-          <w:rFonts w:ascii="Proxima Nova Rg" w:hAnsi="Proxima Nova Rg"/>
-          <w:sz w:val="28"/>
-          <w:szCs w:val="28"/>
-        </w:rPr>
-        <w:t>,</w:t>
-      </w:r>
-      <w:r>
-        <w:rPr>
-          <w:rFonts w:ascii="Proxima Nova Rg" w:hAnsi="Proxima Nova Rg"/>
-          <w:sz w:val="28"/>
-          <w:szCs w:val="28"/>
-        </w:rPr>
-        <w:t xml:space="preserve"> etc.</w:t>
+        <w:t xml:space="preserve">Response Generation was validated by submitting test prompts. The following items are divided into </w:t>
+      </w:r>
+      <w:proofErr w:type="gramStart"/>
+      <w:r>
+        <w:rPr>
+          <w:rFonts w:ascii="Proxima Nova Rg" w:hAnsi="Proxima Nova Rg"/>
+          <w:sz w:val="28"/>
+          <w:szCs w:val="28"/>
+        </w:rPr>
+        <w:t>Prompt :</w:t>
+      </w:r>
+      <w:proofErr w:type="gramEnd"/>
+      <w:r>
+        <w:rPr>
+          <w:rFonts w:ascii="Proxima Nova Rg" w:hAnsi="Proxima Nova Rg"/>
+          <w:sz w:val="28"/>
+          <w:szCs w:val="28"/>
+        </w:rPr>
+        <w:t xml:space="preserve"> Response.</w:t>
+      </w:r>
+    </w:p>
+    <w:p>
+      <w:pPr>
+        <w:pStyle w:val="ListParagraph"/>
+        <w:numPr>
+          <w:ilvl w:val="1"/>
+          <w:numId w:val="6"/>
+        </w:numPr>
+        <w:spacing w:line="360" w:lineRule="auto"/>
+        <w:rPr>
+          <w:rFonts w:ascii="Proxima Nova Rg" w:hAnsi="Proxima Nova Rg"/>
+          <w:sz w:val="28"/>
+          <w:szCs w:val="28"/>
+        </w:rPr>
+      </w:pPr>
+      <w:r>
+        <w:rPr>
+          <w:rFonts w:ascii="Proxima Nova Rg" w:hAnsi="Proxima Nova Rg"/>
+          <w:sz w:val="28"/>
+          <w:szCs w:val="28"/>
+        </w:rPr>
+        <w:t>Hello</w:t>
+      </w:r>
+      <w:proofErr w:type="gramStart"/>
+      <w:r>
+        <w:rPr>
+          <w:rFonts w:ascii="Proxima Nova Rg" w:hAnsi="Proxima Nova Rg"/>
+          <w:sz w:val="28"/>
+          <w:szCs w:val="28"/>
+        </w:rPr>
+        <w:t>! :</w:t>
+      </w:r>
+      <w:proofErr w:type="gramEnd"/>
+      <w:r>
+        <w:rPr>
+          <w:rFonts w:ascii="Proxima Nova Rg" w:hAnsi="Proxima Nova Rg"/>
+          <w:sz w:val="28"/>
+          <w:szCs w:val="28"/>
+        </w:rPr>
+        <w:t xml:space="preserve"> Hello! How may I be of assistance?</w:t>
+      </w:r>
+    </w:p>
+    <w:p>
+      <w:pPr>
+        <w:pStyle w:val="ListParagraph"/>
+        <w:numPr>
+          <w:ilvl w:val="1"/>
+          <w:numId w:val="6"/>
+        </w:numPr>
+        <w:spacing w:line="360" w:lineRule="auto"/>
+        <w:rPr>
+          <w:rFonts w:ascii="Proxima Nova Rg" w:hAnsi="Proxima Nova Rg"/>
+          <w:sz w:val="28"/>
+          <w:szCs w:val="28"/>
+        </w:rPr>
+      </w:pPr>
+      <w:r>
+        <w:rPr>
+          <w:rFonts w:ascii="Proxima Nova Rg" w:hAnsi="Proxima Nova Rg"/>
+          <w:sz w:val="28"/>
+          <w:szCs w:val="28"/>
+        </w:rPr>
+        <w:t xml:space="preserve">Who are </w:t>
+      </w:r>
+      <w:proofErr w:type="gramStart"/>
+      <w:r>
+        <w:rPr>
+          <w:rFonts w:ascii="Proxima Nova Rg" w:hAnsi="Proxima Nova Rg"/>
+          <w:sz w:val="28"/>
+          <w:szCs w:val="28"/>
+        </w:rPr>
+        <w:t>you ?</w:t>
+      </w:r>
+      <w:proofErr w:type="gramEnd"/>
+      <w:r>
+        <w:rPr>
+          <w:rFonts w:ascii="Proxima Nova Rg" w:hAnsi="Proxima Nova Rg"/>
+          <w:sz w:val="28"/>
+          <w:szCs w:val="28"/>
+        </w:rPr>
+        <w:t xml:space="preserve"> : I am ARA, a project of GCOEN.</w:t>
+      </w:r>
+    </w:p>
+    <w:p>
+      <w:pPr>
+        <w:spacing w:line="360" w:lineRule="auto"/>
+        <w:ind w:left="1800"/>
+        <w:rPr>
+          <w:rFonts w:ascii="Proxima Nova Rg" w:hAnsi="Proxima Nova Rg"/>
+          <w:sz w:val="28"/>
+          <w:szCs w:val="28"/>
+        </w:rPr>
+      </w:pPr>
+      <w:r>
+        <w:rPr>
+          <w:rFonts w:ascii="Proxima Nova Rg" w:hAnsi="Proxima Nova Rg"/>
+          <w:sz w:val="28"/>
+          <w:szCs w:val="28"/>
+        </w:rPr>
+        <w:t>These responses indicate that the model integration and communication stack are working.</w:t>
       </w:r>
     </w:p>
     <w:p>
@@ -958,7 +1063,7 @@
         <w:pStyle w:val="ListParagraph"/>
         <w:numPr>
           <w:ilvl w:val="0"/>
-          <w:numId w:val="2"/>
+          <w:numId w:val="7"/>
         </w:numPr>
         <w:spacing w:line="360" w:lineRule="auto"/>
         <w:rPr>
@@ -973,261 +1078,31 @@
           <w:sz w:val="28"/>
           <w:szCs w:val="28"/>
         </w:rPr>
-        <w:t xml:space="preserve"> </w:t>
-      </w:r>
-      <w:r>
-        <w:rPr>
-          <w:rFonts w:ascii="Proxima Nova Rg" w:hAnsi="Proxima Nova Rg"/>
-          <w:sz w:val="28"/>
-          <w:szCs w:val="28"/>
-        </w:rPr>
-        <w:t xml:space="preserve">To maintain </w:t>
-      </w:r>
-      <w:r>
-        <w:rPr>
-          <w:rFonts w:ascii="Proxima Nova Rg" w:hAnsi="Proxima Nova Rg"/>
-          <w:sz w:val="28"/>
-          <w:szCs w:val="28"/>
-        </w:rPr>
-        <w:t xml:space="preserve">privacy and security of data use </w:t>
-      </w:r>
-      <w:r>
-        <w:rPr>
-          <w:rFonts w:ascii="Proxima Nova Rg" w:hAnsi="Proxima Nova Rg"/>
-          <w:sz w:val="28"/>
-          <w:szCs w:val="28"/>
-        </w:rPr>
-        <w:t xml:space="preserve">security protocols and </w:t>
-      </w:r>
-      <w:r>
-        <w:rPr>
-          <w:rFonts w:ascii="Proxima Nova Rg" w:hAnsi="Proxima Nova Rg"/>
-          <w:sz w:val="28"/>
-          <w:szCs w:val="28"/>
-        </w:rPr>
-        <w:t>update data re</w:t>
-      </w:r>
-      <w:r>
-        <w:rPr>
-          <w:rFonts w:ascii="Proxima Nova Rg" w:hAnsi="Proxima Nova Rg"/>
-          <w:sz w:val="28"/>
-          <w:szCs w:val="28"/>
-        </w:rPr>
-        <w:t>gul</w:t>
-      </w:r>
-      <w:r>
-        <w:rPr>
-          <w:rFonts w:ascii="Proxima Nova Rg" w:hAnsi="Proxima Nova Rg"/>
-          <w:sz w:val="28"/>
-          <w:szCs w:val="28"/>
-        </w:rPr>
-        <w:t>arly.</w:t>
-      </w:r>
-    </w:p>
-    <w:p>
-      <w:pPr>
-        <w:pStyle w:val="ListParagraph"/>
-        <w:numPr>
-          <w:ilvl w:val="0"/>
-          <w:numId w:val="2"/>
-        </w:numPr>
-        <w:spacing w:line="360" w:lineRule="auto"/>
-        <w:rPr>
-          <w:rFonts w:ascii="Proxima Nova Rg" w:hAnsi="Proxima Nova Rg"/>
-          <w:sz w:val="28"/>
-          <w:szCs w:val="28"/>
-        </w:rPr>
-      </w:pPr>
-      <w:r>
-        <w:rPr>
-          <w:rFonts w:ascii="Proxima Nova Rg" w:hAnsi="Proxima Nova Rg"/>
-          <w:sz w:val="28"/>
-          <w:szCs w:val="28"/>
-        </w:rPr>
-        <w:t xml:space="preserve">To handle large </w:t>
-      </w:r>
-      <w:r>
-        <w:rPr>
-          <w:rFonts w:ascii="Proxima Nova Rg" w:hAnsi="Proxima Nova Rg"/>
-          <w:sz w:val="28"/>
-          <w:szCs w:val="28"/>
-        </w:rPr>
-        <w:t xml:space="preserve">volume of </w:t>
-      </w:r>
-      <w:r>
-        <w:rPr>
-          <w:rFonts w:ascii="Proxima Nova Rg" w:hAnsi="Proxima Nova Rg"/>
-          <w:sz w:val="28"/>
-          <w:szCs w:val="28"/>
-        </w:rPr>
-        <w:t xml:space="preserve">user-generated data </w:t>
-      </w:r>
-      <w:r>
-        <w:rPr>
-          <w:rFonts w:ascii="Proxima Nova Rg" w:hAnsi="Proxima Nova Rg"/>
-          <w:sz w:val="28"/>
-          <w:szCs w:val="28"/>
-        </w:rPr>
-        <w:t>use scalable databases</w:t>
-      </w:r>
-      <w:r>
-        <w:rPr>
-          <w:rFonts w:ascii="Proxima Nova Rg" w:hAnsi="Proxima Nova Rg"/>
-          <w:sz w:val="28"/>
-          <w:szCs w:val="28"/>
-        </w:rPr>
-        <w:t xml:space="preserve">, implement </w:t>
-      </w:r>
-      <w:proofErr w:type="gramStart"/>
-      <w:r>
-        <w:rPr>
-          <w:rFonts w:ascii="Proxima Nova Rg" w:hAnsi="Proxima Nova Rg"/>
-          <w:sz w:val="28"/>
-          <w:szCs w:val="28"/>
-        </w:rPr>
-        <w:t>caching</w:t>
-      </w:r>
-      <w:proofErr w:type="gramEnd"/>
-      <w:r>
-        <w:rPr>
-          <w:rFonts w:ascii="Proxima Nova Rg" w:hAnsi="Proxima Nova Rg"/>
-          <w:sz w:val="28"/>
-          <w:szCs w:val="28"/>
-        </w:rPr>
-        <w:t xml:space="preserve"> and load balancing techniques</w:t>
-      </w:r>
-      <w:r>
-        <w:rPr>
-          <w:rFonts w:ascii="Proxima Nova Rg" w:hAnsi="Proxima Nova Rg"/>
-          <w:sz w:val="28"/>
-          <w:szCs w:val="28"/>
-        </w:rPr>
-        <w:t xml:space="preserve"> to </w:t>
-      </w:r>
-      <w:r>
-        <w:rPr>
-          <w:rFonts w:ascii="Proxima Nova Rg" w:hAnsi="Proxima Nova Rg"/>
-          <w:sz w:val="28"/>
-          <w:szCs w:val="28"/>
-        </w:rPr>
-        <w:t xml:space="preserve">distribute incoming </w:t>
-      </w:r>
-      <w:r>
-        <w:rPr>
-          <w:rFonts w:ascii="Proxima Nova Rg" w:hAnsi="Proxima Nova Rg"/>
-          <w:sz w:val="28"/>
-          <w:szCs w:val="28"/>
-        </w:rPr>
-        <w:t>data efficiently.</w:t>
-      </w:r>
-    </w:p>
-    <w:p>
-      <w:pPr>
-        <w:spacing w:line="360" w:lineRule="auto"/>
-        <w:rPr>
-          <w:rFonts w:ascii="Proxima Nova Rg" w:hAnsi="Proxima Nova Rg"/>
-          <w:b/>
-          <w:bCs/>
-          <w:sz w:val="28"/>
-          <w:szCs w:val="28"/>
-        </w:rPr>
-      </w:pPr>
-      <w:r>
-        <w:rPr>
-          <w:rFonts w:ascii="Proxima Nova Rg" w:hAnsi="Proxima Nova Rg"/>
-          <w:b/>
-          <w:bCs/>
-          <w:sz w:val="28"/>
-          <w:szCs w:val="28"/>
-        </w:rPr>
-        <w:t>Planned Activities for Next Week:</w:t>
-      </w:r>
-    </w:p>
-    <w:p>
-      <w:pPr>
-        <w:pStyle w:val="ListParagraph"/>
-        <w:numPr>
-          <w:ilvl w:val="0"/>
-          <w:numId w:val="3"/>
-        </w:numPr>
-        <w:spacing w:line="360" w:lineRule="auto"/>
-        <w:rPr>
-          <w:rFonts w:ascii="Proxima Nova Rg" w:hAnsi="Proxima Nova Rg"/>
-          <w:sz w:val="28"/>
-          <w:szCs w:val="28"/>
-        </w:rPr>
-      </w:pPr>
-      <w:r>
-        <w:rPr>
-          <w:rFonts w:ascii="Proxima Nova Rg" w:hAnsi="Proxima Nova Rg"/>
-          <w:sz w:val="28"/>
-          <w:szCs w:val="28"/>
-        </w:rPr>
-        <w:t>Launch the web-based application for users to report water issues using live location tracking.</w:t>
-      </w:r>
-    </w:p>
-    <w:p>
-      <w:pPr>
-        <w:pStyle w:val="ListParagraph"/>
-        <w:numPr>
-          <w:ilvl w:val="0"/>
-          <w:numId w:val="3"/>
-        </w:numPr>
-        <w:spacing w:line="360" w:lineRule="auto"/>
-        <w:rPr>
-          <w:rFonts w:ascii="Proxima Nova Rg" w:hAnsi="Proxima Nova Rg"/>
-          <w:sz w:val="28"/>
-          <w:szCs w:val="28"/>
-        </w:rPr>
-      </w:pPr>
-      <w:r>
-        <w:rPr>
-          <w:rFonts w:ascii="Proxima Nova Rg" w:hAnsi="Proxima Nova Rg"/>
-          <w:sz w:val="28"/>
-          <w:szCs w:val="28"/>
-        </w:rPr>
-        <w:t xml:space="preserve">Conduct thorough testing to ensure functionality, </w:t>
-      </w:r>
-      <w:proofErr w:type="gramStart"/>
-      <w:r>
-        <w:rPr>
-          <w:rFonts w:ascii="Proxima Nova Rg" w:hAnsi="Proxima Nova Rg"/>
-          <w:sz w:val="28"/>
-          <w:szCs w:val="28"/>
-        </w:rPr>
-        <w:t>security</w:t>
-      </w:r>
-      <w:proofErr w:type="gramEnd"/>
-      <w:r>
-        <w:rPr>
-          <w:rFonts w:ascii="Proxima Nova Rg" w:hAnsi="Proxima Nova Rg"/>
-          <w:sz w:val="28"/>
-          <w:szCs w:val="28"/>
-        </w:rPr>
-        <w:t xml:space="preserve"> and usability of the system across various devices and browsers.</w:t>
-      </w:r>
-    </w:p>
-    <w:p>
-      <w:pPr>
-        <w:pStyle w:val="ListParagraph"/>
-        <w:numPr>
-          <w:ilvl w:val="0"/>
-          <w:numId w:val="3"/>
-        </w:numPr>
-        <w:spacing w:line="360" w:lineRule="auto"/>
-        <w:rPr>
-          <w:rFonts w:ascii="Proxima Nova Rg" w:hAnsi="Proxima Nova Rg"/>
-          <w:sz w:val="28"/>
-          <w:szCs w:val="28"/>
-        </w:rPr>
-      </w:pPr>
-      <w:r>
-        <w:rPr>
-          <w:rFonts w:ascii="Proxima Nova Rg" w:hAnsi="Proxima Nova Rg"/>
-          <w:sz w:val="28"/>
-          <w:szCs w:val="28"/>
-        </w:rPr>
-        <w:t>Publicize the availability of the application to crowdsource water-related issues and provide ongoing support to ensure smooth operation.</w:t>
+        <w:t xml:space="preserve">The entire web application was validated as working by </w:t>
+      </w:r>
+      <w:r>
+        <w:rPr>
+          <w:rFonts w:ascii="Proxima Nova Rg" w:hAnsi="Proxima Nova Rg"/>
+          <w:sz w:val="28"/>
+          <w:szCs w:val="28"/>
+        </w:rPr>
+        <w:t>automated</w:t>
+      </w:r>
+      <w:r>
+        <w:rPr>
+          <w:rFonts w:ascii="Proxima Nova Rg" w:hAnsi="Proxima Nova Rg"/>
+          <w:sz w:val="28"/>
+          <w:szCs w:val="28"/>
+        </w:rPr>
+        <w:t xml:space="preserve"> review, </w:t>
+      </w:r>
+      <w:r>
+        <w:rPr>
+          <w:rFonts w:ascii="Proxima Nova Rg" w:hAnsi="Proxima Nova Rg"/>
+          <w:sz w:val="28"/>
+          <w:szCs w:val="28"/>
+        </w:rPr>
+        <w:t>all links are functional, reported error count is 0.</w:t>
       </w:r>
     </w:p>
     <w:p>
@@ -1465,7 +1340,15 @@
                 <w:sz w:val="28"/>
                 <w:szCs w:val="28"/>
               </w:rPr>
-              <w:t>Rs. 0</w:t>
+              <w:t xml:space="preserve">Rs. </w:t>
+            </w:r>
+            <w:r>
+              <w:rPr>
+                <w:rFonts w:ascii="Proxima Nova Rg" w:hAnsi="Proxima Nova Rg"/>
+                <w:sz w:val="28"/>
+                <w:szCs w:val="28"/>
+              </w:rPr>
+              <w:t>2050</w:t>
             </w:r>
           </w:p>
         </w:tc>
@@ -1473,32 +1356,7 @@
     </w:tbl>
     <w:p>
       <w:pPr>
-        <w:spacing w:line="360" w:lineRule="auto"/>
-        <w:rPr>
-          <w:rFonts w:ascii="Proxima Nova Rg" w:hAnsi="Proxima Nova Rg"/>
-          <w:sz w:val="28"/>
-          <w:szCs w:val="28"/>
-        </w:rPr>
-      </w:pPr>
-      <w:r>
-        <w:rPr>
-          <w:rFonts w:ascii="Proxima Nova Rg" w:hAnsi="Proxima Nova Rg"/>
-          <w:sz w:val="28"/>
-          <w:szCs w:val="28"/>
-        </w:rPr>
-        <w:t xml:space="preserve"> </w:t>
-      </w:r>
-    </w:p>
-    <w:p>
-      <w:pPr>
-        <w:spacing w:line="360" w:lineRule="auto"/>
-        <w:rPr>
-          <w:rFonts w:ascii="Proxima Nova Rg" w:hAnsi="Proxima Nova Rg"/>
-          <w:sz w:val="28"/>
-          <w:szCs w:val="28"/>
-        </w:rPr>
-      </w:pPr>
-      <w:r>
+        <w:spacing w:before="240" w:line="276" w:lineRule="auto"/>
         <w:rPr>
           <w:rFonts w:ascii="Proxima Nova Rg" w:hAnsi="Proxima Nova Rg"/>
           <w:b/>
@@ -1506,78 +1364,8 @@
           <w:sz w:val="28"/>
           <w:szCs w:val="28"/>
         </w:rPr>
-        <w:t xml:space="preserve">Risk Assessment: </w:t>
-      </w:r>
-    </w:p>
-    <w:p>
-      <w:pPr>
-        <w:spacing w:line="360" w:lineRule="auto"/>
-        <w:rPr>
-          <w:rFonts w:ascii="Proxima Nova Rg" w:hAnsi="Proxima Nova Rg"/>
-          <w:sz w:val="28"/>
-          <w:szCs w:val="28"/>
-        </w:rPr>
-      </w:pPr>
-      <w:r>
-        <w:rPr>
-          <w:rFonts w:ascii="Proxima Nova Rg" w:hAnsi="Proxima Nova Rg"/>
-          <w:sz w:val="28"/>
-          <w:szCs w:val="28"/>
-        </w:rPr>
-        <w:t xml:space="preserve">In the </w:t>
-      </w:r>
-      <w:r>
-        <w:rPr>
-          <w:rFonts w:ascii="Proxima Nova Rg" w:hAnsi="Proxima Nova Rg"/>
-          <w:sz w:val="28"/>
-          <w:szCs w:val="28"/>
-        </w:rPr>
-        <w:t>validation</w:t>
-      </w:r>
-      <w:r>
-        <w:rPr>
-          <w:rFonts w:ascii="Proxima Nova Rg" w:hAnsi="Proxima Nova Rg"/>
-          <w:sz w:val="28"/>
-          <w:szCs w:val="28"/>
-        </w:rPr>
-        <w:t xml:space="preserve"> phase of the project, risks include potential data </w:t>
-      </w:r>
-      <w:r>
-        <w:rPr>
-          <w:rFonts w:ascii="Proxima Nova Rg" w:hAnsi="Proxima Nova Rg"/>
-          <w:sz w:val="28"/>
-          <w:szCs w:val="28"/>
-        </w:rPr>
-        <w:t>privacy breaches due to the collection of sensitive information, reliability issues in crowd-reported</w:t>
-      </w:r>
-      <w:r>
-        <w:rPr>
-          <w:rFonts w:ascii="Proxima Nova Rg" w:hAnsi="Proxima Nova Rg"/>
-          <w:sz w:val="28"/>
-          <w:szCs w:val="28"/>
-        </w:rPr>
-        <w:t xml:space="preserve"> data accuracy, and the need for robust algorithms to </w:t>
-      </w:r>
-      <w:r>
-        <w:rPr>
-          <w:rFonts w:ascii="Proxima Nova Rg" w:hAnsi="Proxima Nova Rg"/>
-          <w:sz w:val="28"/>
-          <w:szCs w:val="28"/>
-        </w:rPr>
-        <w:t>effectively prio</w:t>
-      </w:r>
-      <w:r>
-        <w:rPr>
-          <w:rFonts w:ascii="Proxima Nova Rg" w:hAnsi="Proxima Nova Rg"/>
-          <w:sz w:val="28"/>
-          <w:szCs w:val="28"/>
-        </w:rPr>
-        <w:t>ritize and address critical issues in case of emergency situations.</w:t>
-      </w:r>
-    </w:p>
-    <w:p>
-      <w:pPr>
-        <w:spacing w:line="360" w:lineRule="auto"/>
+      </w:pPr>
+      <w:r>
         <w:rPr>
           <w:rFonts w:ascii="Proxima Nova Rg" w:hAnsi="Proxima Nova Rg"/>
           <w:b/>
@@ -1585,7 +1373,8 @@
           <w:sz w:val="28"/>
           <w:szCs w:val="28"/>
         </w:rPr>
-      </w:pPr>
+        <w:t xml:space="preserve">Conclusions and </w:t>
+      </w:r>
       <w:r>
         <w:rPr>
           <w:rFonts w:ascii="Proxima Nova Rg" w:hAnsi="Proxima Nova Rg"/>
@@ -1594,10 +1383,80 @@
           <w:sz w:val="28"/>
           <w:szCs w:val="28"/>
         </w:rPr>
-        <w:lastRenderedPageBreak/>
-        <w:t xml:space="preserve">Conclusions and </w:t>
-      </w:r>
-      <w:r>
+        <w:t>Recommendations:</w:t>
+      </w:r>
+    </w:p>
+    <w:p>
+      <w:pPr>
+        <w:spacing w:line="360" w:lineRule="auto"/>
+        <w:rPr>
+          <w:rFonts w:ascii="Proxima Nova Rg" w:hAnsi="Proxima Nova Rg"/>
+          <w:sz w:val="28"/>
+          <w:szCs w:val="28"/>
+        </w:rPr>
+      </w:pPr>
+      <w:r>
+        <w:rPr>
+          <w:rFonts w:ascii="Proxima Nova Rg" w:hAnsi="Proxima Nova Rg"/>
+          <w:sz w:val="28"/>
+          <w:szCs w:val="28"/>
+        </w:rPr>
+        <w:t>In conclusion</w:t>
+      </w:r>
+      <w:r>
+        <w:rPr>
+          <w:rFonts w:ascii="Proxima Nova Rg" w:hAnsi="Proxima Nova Rg"/>
+          <w:sz w:val="28"/>
+          <w:szCs w:val="28"/>
+        </w:rPr>
+        <w:t>, the proposed web-based app</w:t>
+      </w:r>
+      <w:r>
+        <w:rPr>
+          <w:rFonts w:ascii="Proxima Nova Rg" w:hAnsi="Proxima Nova Rg"/>
+          <w:sz w:val="28"/>
+          <w:szCs w:val="28"/>
+        </w:rPr>
+        <w:t xml:space="preserve"> has undergone rigorous validation testing by manual and automated means</w:t>
+      </w:r>
+      <w:r>
+        <w:rPr>
+          <w:rFonts w:ascii="Proxima Nova Rg" w:hAnsi="Proxima Nova Rg"/>
+          <w:sz w:val="28"/>
+          <w:szCs w:val="28"/>
+        </w:rPr>
+        <w:t>.</w:t>
+      </w:r>
+      <w:r>
+        <w:rPr>
+          <w:rFonts w:ascii="Proxima Nova Rg" w:hAnsi="Proxima Nova Rg"/>
+          <w:sz w:val="28"/>
+          <w:szCs w:val="28"/>
+        </w:rPr>
+        <w:t xml:space="preserve"> Defects uncovered during the validation process were </w:t>
+      </w:r>
+      <w:proofErr w:type="gramStart"/>
+      <w:r>
+        <w:rPr>
+          <w:rFonts w:ascii="Proxima Nova Rg" w:hAnsi="Proxima Nova Rg"/>
+          <w:sz w:val="28"/>
+          <w:szCs w:val="28"/>
+        </w:rPr>
+        <w:t>few, and</w:t>
+      </w:r>
+      <w:proofErr w:type="gramEnd"/>
+      <w:r>
+        <w:rPr>
+          <w:rFonts w:ascii="Proxima Nova Rg" w:hAnsi="Proxima Nova Rg"/>
+          <w:sz w:val="28"/>
+          <w:szCs w:val="28"/>
+        </w:rPr>
+        <w:t xml:space="preserve"> included only missing text. All validation criteria were sufficiently met. Based on the validation result, the project can move forward towards verification and subsequent deployment.</w:t>
+      </w:r>
+    </w:p>
+    <w:p>
+      <w:pPr>
+        <w:spacing w:line="360" w:lineRule="auto"/>
         <w:rPr>
           <w:rFonts w:ascii="Proxima Nova Rg" w:hAnsi="Proxima Nova Rg"/>
           <w:b/>
@@ -1605,126 +1464,8 @@
           <w:sz w:val="28"/>
           <w:szCs w:val="28"/>
         </w:rPr>
-        <w:t>Recommendations:</w:t>
-      </w:r>
-    </w:p>
-    <w:p>
-      <w:pPr>
-        <w:spacing w:line="360" w:lineRule="auto"/>
-        <w:rPr>
-          <w:rFonts w:ascii="Proxima Nova Rg" w:hAnsi="Proxima Nova Rg"/>
-          <w:sz w:val="28"/>
-          <w:szCs w:val="28"/>
-        </w:rPr>
-      </w:pPr>
-      <w:r>
-        <w:rPr>
-          <w:rFonts w:ascii="Proxima Nova Rg" w:hAnsi="Proxima Nova Rg"/>
-          <w:sz w:val="28"/>
-          <w:szCs w:val="28"/>
-        </w:rPr>
-        <w:t>In conclusion</w:t>
-      </w:r>
-      <w:r>
-        <w:rPr>
-          <w:rFonts w:ascii="Proxima Nova Rg" w:hAnsi="Proxima Nova Rg"/>
-          <w:sz w:val="28"/>
-          <w:szCs w:val="28"/>
-        </w:rPr>
-        <w:t>, the proposed web-based app holds</w:t>
-      </w:r>
-      <w:r>
-        <w:rPr>
-          <w:rFonts w:ascii="Proxima Nova Rg" w:hAnsi="Proxima Nova Rg"/>
-          <w:sz w:val="28"/>
-          <w:szCs w:val="28"/>
-        </w:rPr>
-        <w:t xml:space="preserve"> </w:t>
-      </w:r>
-      <w:r>
-        <w:rPr>
-          <w:rFonts w:ascii="Proxima Nova Rg" w:hAnsi="Proxima Nova Rg"/>
-          <w:sz w:val="28"/>
-          <w:szCs w:val="28"/>
-        </w:rPr>
-        <w:t xml:space="preserve">significant potential </w:t>
-      </w:r>
-      <w:r>
-        <w:rPr>
-          <w:rFonts w:ascii="Proxima Nova Rg" w:hAnsi="Proxima Nova Rg"/>
-          <w:sz w:val="28"/>
-          <w:szCs w:val="28"/>
-        </w:rPr>
-        <w:t>for addressing water-related issues by crowdsourced</w:t>
-      </w:r>
-      <w:r>
-        <w:rPr>
-          <w:rFonts w:ascii="Proxima Nova Rg" w:hAnsi="Proxima Nova Rg"/>
-          <w:sz w:val="28"/>
-          <w:szCs w:val="28"/>
-        </w:rPr>
-        <w:t xml:space="preserve"> data and its analysis. It </w:t>
-      </w:r>
-      <w:r>
-        <w:rPr>
-          <w:rFonts w:ascii="Proxima Nova Rg" w:hAnsi="Proxima Nova Rg"/>
-          <w:sz w:val="28"/>
-          <w:szCs w:val="28"/>
-        </w:rPr>
-        <w:t>includes</w:t>
-      </w:r>
-      <w:r>
-        <w:rPr>
-          <w:rFonts w:ascii="Proxima Nova Rg" w:hAnsi="Proxima Nova Rg"/>
-          <w:sz w:val="28"/>
-          <w:szCs w:val="28"/>
-        </w:rPr>
-        <w:t xml:space="preserve"> </w:t>
-      </w:r>
-      <w:r>
-        <w:rPr>
-          <w:rFonts w:ascii="Proxima Nova Rg" w:hAnsi="Proxima Nova Rg"/>
-          <w:sz w:val="28"/>
-          <w:szCs w:val="28"/>
-        </w:rPr>
-        <w:t>conducting</w:t>
-      </w:r>
-      <w:r>
-        <w:rPr>
-          <w:rFonts w:ascii="Proxima Nova Rg" w:hAnsi="Proxima Nova Rg"/>
-          <w:sz w:val="28"/>
-          <w:szCs w:val="28"/>
-        </w:rPr>
-        <w:t xml:space="preserve"> thorough user research, refining</w:t>
-      </w:r>
-      <w:r>
-        <w:rPr>
-          <w:rFonts w:ascii="Proxima Nova Rg" w:hAnsi="Proxima Nova Rg"/>
-          <w:sz w:val="28"/>
-          <w:szCs w:val="28"/>
-        </w:rPr>
-        <w:t xml:space="preserve"> algorithms for accurate problem pr</w:t>
-      </w:r>
-      <w:r>
-        <w:rPr>
-          <w:rFonts w:ascii="Proxima Nova Rg" w:hAnsi="Proxima Nova Rg"/>
-          <w:sz w:val="28"/>
-          <w:szCs w:val="28"/>
-        </w:rPr>
-        <w:t xml:space="preserve">ioritization, and ensuring seamless integration with existing </w:t>
-      </w:r>
-      <w:r>
-        <w:rPr>
-          <w:rFonts w:ascii="Proxima Nova Rg" w:hAnsi="Proxima Nova Rg"/>
-          <w:sz w:val="28"/>
-          <w:szCs w:val="28"/>
-        </w:rPr>
-        <w:t>administrative systems.</w:t>
-      </w:r>
-    </w:p>
-    <w:p>
-      <w:pPr>
-        <w:spacing w:line="360" w:lineRule="auto"/>
+      </w:pPr>
+      <w:r>
         <w:rPr>
           <w:rFonts w:ascii="Proxima Nova Rg" w:hAnsi="Proxima Nova Rg"/>
           <w:b/>
@@ -1732,8 +1473,13 @@
           <w:sz w:val="28"/>
           <w:szCs w:val="28"/>
         </w:rPr>
-      </w:pPr>
-      <w:r>
+        <w:lastRenderedPageBreak/>
+        <w:t>Approval:</w:t>
+      </w:r>
+    </w:p>
+    <w:p>
+      <w:pPr>
+        <w:spacing w:line="360" w:lineRule="auto"/>
         <w:rPr>
           <w:rFonts w:ascii="Proxima Nova Rg" w:hAnsi="Proxima Nova Rg"/>
           <w:b/>
@@ -1741,8 +1487,7 @@
           <w:sz w:val="28"/>
           <w:szCs w:val="28"/>
         </w:rPr>
-        <w:t>Approval:</w:t>
-      </w:r>
+      </w:pPr>
     </w:p>
     <w:p>
       <w:pPr>
@@ -1785,12 +1530,42 @@
         <w:spacing w:line="360" w:lineRule="auto"/>
         <w:rPr>
           <w:rFonts w:ascii="Proxima Nova Rg" w:hAnsi="Proxima Nova Rg"/>
-          <w:b/>
-          <w:bCs/>
-          <w:sz w:val="28"/>
-          <w:szCs w:val="28"/>
-        </w:rPr>
-      </w:pPr>
+          <w:sz w:val="28"/>
+          <w:szCs w:val="28"/>
+        </w:rPr>
+      </w:pPr>
+      <w:r>
+        <w:rPr>
+          <w:rFonts w:ascii="Proxima Nova Rg" w:hAnsi="Proxima Nova Rg"/>
+          <w:sz w:val="28"/>
+          <w:szCs w:val="28"/>
+        </w:rPr>
+        <w:t>Dr</w:t>
+      </w:r>
+      <w:r>
+        <w:rPr>
+          <w:rFonts w:ascii="Proxima Nova Rg" w:hAnsi="Proxima Nova Rg"/>
+          <w:sz w:val="28"/>
+          <w:szCs w:val="28"/>
+        </w:rPr>
+        <w:t xml:space="preserve">. D. J. </w:t>
+      </w:r>
+      <w:r>
+        <w:rPr>
+          <w:rFonts w:ascii="Proxima Nova Rg" w:hAnsi="Proxima Nova Rg"/>
+          <w:sz w:val="28"/>
+          <w:szCs w:val="28"/>
+        </w:rPr>
+        <w:t>C</w:t>
+      </w:r>
+      <w:r>
+        <w:rPr>
+          <w:rFonts w:ascii="Proxima Nova Rg" w:hAnsi="Proxima Nova Rg"/>
+          <w:sz w:val="28"/>
+          <w:szCs w:val="28"/>
+        </w:rPr>
+        <w:t>haudhari</w:t>
+      </w:r>
     </w:p>
     <w:p>
       <w:pPr>
@@ -1801,47 +1576,13 @@
           <w:szCs w:val="28"/>
         </w:rPr>
       </w:pPr>
-      <w:proofErr w:type="spellStart"/>
-      <w:r>
-        <w:rPr>
-          <w:rFonts w:ascii="Proxima Nova Rg" w:hAnsi="Proxima Nova Rg"/>
-          <w:sz w:val="28"/>
-          <w:szCs w:val="28"/>
-        </w:rPr>
-        <w:t>Dr</w:t>
-      </w:r>
-      <w:r>
-        <w:rPr>
-          <w:rFonts w:ascii="Proxima Nova Rg" w:hAnsi="Proxima Nova Rg"/>
-          <w:sz w:val="28"/>
-          <w:szCs w:val="28"/>
-        </w:rPr>
-        <w:t>.</w:t>
-      </w:r>
-      <w:proofErr w:type="spellEnd"/>
-      <w:r>
-        <w:rPr>
-          <w:rFonts w:ascii="Proxima Nova Rg" w:hAnsi="Proxima Nova Rg"/>
-          <w:sz w:val="28"/>
-          <w:szCs w:val="28"/>
-        </w:rPr>
-        <w:t xml:space="preserve"> D. J. </w:t>
-      </w:r>
-      <w:r>
-        <w:rPr>
-          <w:rFonts w:ascii="Proxima Nova Rg" w:hAnsi="Proxima Nova Rg"/>
-          <w:sz w:val="28"/>
-          <w:szCs w:val="28"/>
-        </w:rPr>
-        <w:t>C</w:t>
-      </w:r>
-      <w:r>
-        <w:rPr>
-          <w:rFonts w:ascii="Proxima Nova Rg" w:hAnsi="Proxima Nova Rg"/>
-          <w:sz w:val="28"/>
-          <w:szCs w:val="28"/>
-        </w:rPr>
-        <w:t>haudhari</w:t>
+      <w:r>
+        <w:rPr>
+          <w:rFonts w:ascii="Proxima Nova Rg" w:hAnsi="Proxima Nova Rg"/>
+          <w:sz w:val="28"/>
+          <w:szCs w:val="28"/>
+        </w:rPr>
+        <w:t>Project Guide</w:t>
       </w:r>
     </w:p>
     <w:p>
@@ -1859,7 +1600,7 @@
           <w:sz w:val="28"/>
           <w:szCs w:val="28"/>
         </w:rPr>
-        <w:t>Project Guide</w:t>
+        <w:t>Assistant Professor, CSE Department</w:t>
       </w:r>
     </w:p>
     <w:p>
@@ -1877,7 +1618,15 @@
           <w:sz w:val="28"/>
           <w:szCs w:val="28"/>
         </w:rPr>
-        <w:t>Assistant Professor, CSE Department</w:t>
+        <w:t>Government College of Engineering N</w:t>
+      </w:r>
+      <w:r>
+        <w:rPr>
+          <w:rFonts w:ascii="Proxima Nova Rg" w:hAnsi="Proxima Nova Rg"/>
+          <w:sz w:val="28"/>
+          <w:szCs w:val="28"/>
+        </w:rPr>
+        <w:t>agpur</w:t>
       </w:r>
     </w:p>
     <w:p>
@@ -1895,15 +1644,7 @@
           <w:sz w:val="28"/>
           <w:szCs w:val="28"/>
         </w:rPr>
-        <w:t>Government College of Engineering N</w:t>
-      </w:r>
-      <w:r>
-        <w:rPr>
-          <w:rFonts w:ascii="Proxima Nova Rg" w:hAnsi="Proxima Nova Rg"/>
-          <w:sz w:val="28"/>
-          <w:szCs w:val="28"/>
-        </w:rPr>
-        <w:t>agpur</w:t>
+        <w:t>Sector-27, Mihan Rehabilitation Colony</w:t>
       </w:r>
     </w:p>
     <w:p>
@@ -1921,7 +1662,7 @@
           <w:sz w:val="28"/>
           <w:szCs w:val="28"/>
         </w:rPr>
-        <w:t>Sector-27, Mihan Rehabilitation Colony</w:t>
+        <w:t>Khapri, Nagpur</w:t>
       </w:r>
     </w:p>
     <w:p>
@@ -1933,23 +1674,13 @@
           <w:szCs w:val="28"/>
         </w:rPr>
       </w:pPr>
-      <w:proofErr w:type="spellStart"/>
-      <w:r>
-        <w:rPr>
-          <w:rFonts w:ascii="Proxima Nova Rg" w:hAnsi="Proxima Nova Rg"/>
-          <w:sz w:val="28"/>
-          <w:szCs w:val="28"/>
-        </w:rPr>
-        <w:t>Khapri</w:t>
-      </w:r>
-      <w:proofErr w:type="spellEnd"/>
-      <w:r>
-        <w:rPr>
-          <w:rFonts w:ascii="Proxima Nova Rg" w:hAnsi="Proxima Nova Rg"/>
-          <w:sz w:val="28"/>
-          <w:szCs w:val="28"/>
-        </w:rPr>
-        <w:t>, Nagpur</w:t>
+      <w:r>
+        <w:rPr>
+          <w:rFonts w:ascii="Proxima Nova Rg" w:hAnsi="Proxima Nova Rg"/>
+          <w:sz w:val="28"/>
+          <w:szCs w:val="28"/>
+        </w:rPr>
+        <w:t>441108</w:t>
       </w:r>
     </w:p>
     <w:p>
@@ -1967,24 +1698,6 @@
           <w:sz w:val="28"/>
           <w:szCs w:val="28"/>
         </w:rPr>
-        <w:t>441108</w:t>
-      </w:r>
-    </w:p>
-    <w:p>
-      <w:pPr>
-        <w:spacing w:line="360" w:lineRule="auto"/>
-        <w:rPr>
-          <w:rFonts w:ascii="Proxima Nova Rg" w:hAnsi="Proxima Nova Rg"/>
-          <w:sz w:val="28"/>
-          <w:szCs w:val="28"/>
-        </w:rPr>
-      </w:pPr>
-      <w:r>
-        <w:rPr>
-          <w:rFonts w:ascii="Proxima Nova Rg" w:hAnsi="Proxima Nova Rg"/>
-          <w:sz w:val="28"/>
-          <w:szCs w:val="28"/>
-        </w:rPr>
         <w:t>Date</w:t>
       </w:r>
       <w:r>
@@ -2001,7 +1714,15 @@
           <w:sz w:val="28"/>
           <w:szCs w:val="28"/>
         </w:rPr>
-        <w:t>April 03</w:t>
+        <w:t>April 0</w:t>
+      </w:r>
+      <w:r>
+        <w:rPr>
+          <w:rFonts w:ascii="Proxima Nova Rg" w:hAnsi="Proxima Nova Rg"/>
+          <w:sz w:val="28"/>
+          <w:szCs w:val="28"/>
+        </w:rPr>
+        <w:t>4</w:t>
       </w:r>
       <w:r>
         <w:rPr>
@@ -2038,7 +1759,7 @@
   <w:abstractNum w:abstractNumId="0" w15:restartNumberingAfterBreak="0">
     <w:nsid w:val="03656823"/>
     <w:multiLevelType w:val="hybridMultilevel"/>
-    <w:tmpl w:val="9F5E80CC"/>
+    <w:tmpl w:val="DCC85F6A"/>
     <w:lvl w:ilvl="0" w:tplc="40090001">
       <w:start w:val="1"/>
       <w:numFmt w:val="bullet"/>
@@ -2051,7 +1772,7 @@
         <w:rFonts w:ascii="Symbol" w:hAnsi="Symbol" w:hint="default"/>
       </w:rPr>
     </w:lvl>
-    <w:lvl w:ilvl="1" w:tplc="40090003" w:tentative="1">
+    <w:lvl w:ilvl="1" w:tplc="40090003">
       <w:start w:val="1"/>
       <w:numFmt w:val="bullet"/>
       <w:lvlText w:val="o"/>
@@ -2149,6 +1870,205 @@
     </w:lvl>
   </w:abstractNum>
   <w:abstractNum w:abstractNumId="1" w15:restartNumberingAfterBreak="0">
+    <w:nsid w:val="0D872C0A"/>
+    <w:multiLevelType w:val="hybridMultilevel"/>
+    <w:tmpl w:val="6D7A5E06"/>
+    <w:lvl w:ilvl="0" w:tplc="0809000F">
+      <w:start w:val="1"/>
+      <w:numFmt w:val="decimal"/>
+      <w:lvlText w:val="%1."/>
+      <w:lvlJc w:val="left"/>
+      <w:pPr>
+        <w:ind w:left="1440" w:hanging="360"/>
+      </w:pPr>
+    </w:lvl>
+    <w:lvl w:ilvl="1" w:tplc="08090019" w:tentative="1">
+      <w:start w:val="1"/>
+      <w:numFmt w:val="lowerLetter"/>
+      <w:lvlText w:val="%2."/>
+      <w:lvlJc w:val="left"/>
+      <w:pPr>
+        <w:ind w:left="2160" w:hanging="360"/>
+      </w:pPr>
+    </w:lvl>
+    <w:lvl w:ilvl="2" w:tplc="0809001B" w:tentative="1">
+      <w:start w:val="1"/>
+      <w:numFmt w:val="lowerRoman"/>
+      <w:lvlText w:val="%3."/>
+      <w:lvlJc w:val="right"/>
+      <w:pPr>
+        <w:ind w:left="2880" w:hanging="180"/>
+      </w:pPr>
+    </w:lvl>
+    <w:lvl w:ilvl="3" w:tplc="0809000F" w:tentative="1">
+      <w:start w:val="1"/>
+      <w:numFmt w:val="decimal"/>
+      <w:lvlText w:val="%4."/>
+      <w:lvlJc w:val="left"/>
+      <w:pPr>
+        <w:ind w:left="3600" w:hanging="360"/>
+      </w:pPr>
+    </w:lvl>
+    <w:lvl w:ilvl="4" w:tplc="08090019" w:tentative="1">
+      <w:start w:val="1"/>
+      <w:numFmt w:val="lowerLetter"/>
+      <w:lvlText w:val="%5."/>
+      <w:lvlJc w:val="left"/>
+      <w:pPr>
+        <w:ind w:left="4320" w:hanging="360"/>
+      </w:pPr>
+    </w:lvl>
+    <w:lvl w:ilvl="5" w:tplc="0809001B" w:tentative="1">
+      <w:start w:val="1"/>
+      <w:numFmt w:val="lowerRoman"/>
+      <w:lvlText w:val="%6."/>
+      <w:lvlJc w:val="right"/>
+      <w:pPr>
+        <w:ind w:left="5040" w:hanging="180"/>
+      </w:pPr>
+    </w:lvl>
+    <w:lvl w:ilvl="6" w:tplc="0809000F" w:tentative="1">
+      <w:start w:val="1"/>
+      <w:numFmt w:val="decimal"/>
+      <w:lvlText w:val="%7."/>
+      <w:lvlJc w:val="left"/>
+      <w:pPr>
+        <w:ind w:left="5760" w:hanging="360"/>
+      </w:pPr>
+    </w:lvl>
+    <w:lvl w:ilvl="7" w:tplc="08090019" w:tentative="1">
+      <w:start w:val="1"/>
+      <w:numFmt w:val="lowerLetter"/>
+      <w:lvlText w:val="%8."/>
+      <w:lvlJc w:val="left"/>
+      <w:pPr>
+        <w:ind w:left="6480" w:hanging="360"/>
+      </w:pPr>
+    </w:lvl>
+    <w:lvl w:ilvl="8" w:tplc="0809001B" w:tentative="1">
+      <w:start w:val="1"/>
+      <w:numFmt w:val="lowerRoman"/>
+      <w:lvlText w:val="%9."/>
+      <w:lvlJc w:val="right"/>
+      <w:pPr>
+        <w:ind w:left="7200" w:hanging="180"/>
+      </w:pPr>
+    </w:lvl>
+  </w:abstractNum>
+  <w:abstractNum w:abstractNumId="2" w15:restartNumberingAfterBreak="0">
+    <w:nsid w:val="25BA10AB"/>
+    <w:multiLevelType w:val="hybridMultilevel"/>
+    <w:tmpl w:val="345C37C2"/>
+    <w:lvl w:ilvl="0" w:tplc="08090001">
+      <w:start w:val="1"/>
+      <w:numFmt w:val="bullet"/>
+      <w:lvlText w:val=""/>
+      <w:lvlJc w:val="left"/>
+      <w:pPr>
+        <w:ind w:left="1440" w:hanging="360"/>
+      </w:pPr>
+      <w:rPr>
+        <w:rFonts w:ascii="Symbol" w:hAnsi="Symbol" w:hint="default"/>
+      </w:rPr>
+    </w:lvl>
+    <w:lvl w:ilvl="1" w:tplc="08090003" w:tentative="1">
+      <w:start w:val="1"/>
+      <w:numFmt w:val="bullet"/>
+      <w:lvlText w:val="o"/>
+      <w:lvlJc w:val="left"/>
+      <w:pPr>
+        <w:ind w:left="2160" w:hanging="360"/>
+      </w:pPr>
+      <w:rPr>
+        <w:rFonts w:ascii="Courier New" w:hAnsi="Courier New" w:cs="Courier New" w:hint="default"/>
+      </w:rPr>
+    </w:lvl>
+    <w:lvl w:ilvl="2" w:tplc="08090005" w:tentative="1">
+      <w:start w:val="1"/>
+      <w:numFmt w:val="bullet"/>
+      <w:lvlText w:val=""/>
+      <w:lvlJc w:val="left"/>
+      <w:pPr>
+        <w:ind w:left="2880" w:hanging="360"/>
+      </w:pPr>
+      <w:rPr>
+        <w:rFonts w:ascii="Wingdings" w:hAnsi="Wingdings" w:hint="default"/>
+      </w:rPr>
+    </w:lvl>
+    <w:lvl w:ilvl="3" w:tplc="08090001" w:tentative="1">
+      <w:start w:val="1"/>
+      <w:numFmt w:val="bullet"/>
+      <w:lvlText w:val=""/>
+      <w:lvlJc w:val="left"/>
+      <w:pPr>
+        <w:ind w:left="3600" w:hanging="360"/>
+      </w:pPr>
+      <w:rPr>
+        <w:rFonts w:ascii="Symbol" w:hAnsi="Symbol" w:hint="default"/>
+      </w:rPr>
+    </w:lvl>
+    <w:lvl w:ilvl="4" w:tplc="08090003" w:tentative="1">
+      <w:start w:val="1"/>
+      <w:numFmt w:val="bullet"/>
+      <w:lvlText w:val="o"/>
+      <w:lvlJc w:val="left"/>
+      <w:pPr>
+        <w:ind w:left="4320" w:hanging="360"/>
+      </w:pPr>
+      <w:rPr>
+        <w:rFonts w:ascii="Courier New" w:hAnsi="Courier New" w:cs="Courier New" w:hint="default"/>
+      </w:rPr>
+    </w:lvl>
+    <w:lvl w:ilvl="5" w:tplc="08090005" w:tentative="1">
+      <w:start w:val="1"/>
+      <w:numFmt w:val="bullet"/>
+      <w:lvlText w:val=""/>
+      <w:lvlJc w:val="left"/>
+      <w:pPr>
+        <w:ind w:left="5040" w:hanging="360"/>
+      </w:pPr>
+      <w:rPr>
+        <w:rFonts w:ascii="Wingdings" w:hAnsi="Wingdings" w:hint="default"/>
+      </w:rPr>
+    </w:lvl>
+    <w:lvl w:ilvl="6" w:tplc="08090001" w:tentative="1">
+      <w:start w:val="1"/>
+      <w:numFmt w:val="bullet"/>
+      <w:lvlText w:val=""/>
+      <w:lvlJc w:val="left"/>
+      <w:pPr>
+        <w:ind w:left="5760" w:hanging="360"/>
+      </w:pPr>
+      <w:rPr>
+        <w:rFonts w:ascii="Symbol" w:hAnsi="Symbol" w:hint="default"/>
+      </w:rPr>
+    </w:lvl>
+    <w:lvl w:ilvl="7" w:tplc="08090003" w:tentative="1">
+      <w:start w:val="1"/>
+      <w:numFmt w:val="bullet"/>
+      <w:lvlText w:val="o"/>
+      <w:lvlJc w:val="left"/>
+      <w:pPr>
+        <w:ind w:left="6480" w:hanging="360"/>
+      </w:pPr>
+      <w:rPr>
+        <w:rFonts w:ascii="Courier New" w:hAnsi="Courier New" w:cs="Courier New" w:hint="default"/>
+      </w:rPr>
+    </w:lvl>
+    <w:lvl w:ilvl="8" w:tplc="08090005" w:tentative="1">
+      <w:start w:val="1"/>
+      <w:numFmt w:val="bullet"/>
+      <w:lvlText w:val=""/>
+      <w:lvlJc w:val="left"/>
+      <w:pPr>
+        <w:ind w:left="7200" w:hanging="360"/>
+      </w:pPr>
+      <w:rPr>
+        <w:rFonts w:ascii="Wingdings" w:hAnsi="Wingdings" w:hint="default"/>
+      </w:rPr>
+    </w:lvl>
+  </w:abstractNum>
+  <w:abstractNum w:abstractNumId="3" w15:restartNumberingAfterBreak="0">
     <w:nsid w:val="36FD56D8"/>
     <w:multiLevelType w:val="hybridMultilevel"/>
     <w:tmpl w:val="A5DEBEF4"/>
@@ -2261,7 +2181,233 @@
       </w:rPr>
     </w:lvl>
   </w:abstractNum>
-  <w:abstractNum w:abstractNumId="2" w15:restartNumberingAfterBreak="0">
+  <w:abstractNum w:abstractNumId="4" w15:restartNumberingAfterBreak="0">
+    <w:nsid w:val="43D03F2F"/>
+    <w:multiLevelType w:val="hybridMultilevel"/>
+    <w:tmpl w:val="615EB986"/>
+    <w:lvl w:ilvl="0" w:tplc="08090001">
+      <w:start w:val="1"/>
+      <w:numFmt w:val="bullet"/>
+      <w:lvlText w:val=""/>
+      <w:lvlJc w:val="left"/>
+      <w:pPr>
+        <w:ind w:left="1440" w:hanging="360"/>
+      </w:pPr>
+      <w:rPr>
+        <w:rFonts w:ascii="Symbol" w:hAnsi="Symbol" w:hint="default"/>
+      </w:rPr>
+    </w:lvl>
+    <w:lvl w:ilvl="1" w:tplc="08090003">
+      <w:start w:val="1"/>
+      <w:numFmt w:val="bullet"/>
+      <w:lvlText w:val="o"/>
+      <w:lvlJc w:val="left"/>
+      <w:pPr>
+        <w:ind w:left="2160" w:hanging="360"/>
+      </w:pPr>
+      <w:rPr>
+        <w:rFonts w:ascii="Courier New" w:hAnsi="Courier New" w:cs="Courier New" w:hint="default"/>
+      </w:rPr>
+    </w:lvl>
+    <w:lvl w:ilvl="2" w:tplc="08090005" w:tentative="1">
+      <w:start w:val="1"/>
+      <w:numFmt w:val="bullet"/>
+      <w:lvlText w:val=""/>
+      <w:lvlJc w:val="left"/>
+      <w:pPr>
+        <w:ind w:left="2880" w:hanging="360"/>
+      </w:pPr>
+      <w:rPr>
+        <w:rFonts w:ascii="Wingdings" w:hAnsi="Wingdings" w:hint="default"/>
+      </w:rPr>
+    </w:lvl>
+    <w:lvl w:ilvl="3" w:tplc="08090001" w:tentative="1">
+      <w:start w:val="1"/>
+      <w:numFmt w:val="bullet"/>
+      <w:lvlText w:val=""/>
+      <w:lvlJc w:val="left"/>
+      <w:pPr>
+        <w:ind w:left="3600" w:hanging="360"/>
+      </w:pPr>
+      <w:rPr>
+        <w:rFonts w:ascii="Symbol" w:hAnsi="Symbol" w:hint="default"/>
+      </w:rPr>
+    </w:lvl>
+    <w:lvl w:ilvl="4" w:tplc="08090003" w:tentative="1">
+      <w:start w:val="1"/>
+      <w:numFmt w:val="bullet"/>
+      <w:lvlText w:val="o"/>
+      <w:lvlJc w:val="left"/>
+      <w:pPr>
+        <w:ind w:left="4320" w:hanging="360"/>
+      </w:pPr>
+      <w:rPr>
+        <w:rFonts w:ascii="Courier New" w:hAnsi="Courier New" w:cs="Courier New" w:hint="default"/>
+      </w:rPr>
+    </w:lvl>
+    <w:lvl w:ilvl="5" w:tplc="08090005" w:tentative="1">
+      <w:start w:val="1"/>
+      <w:numFmt w:val="bullet"/>
+      <w:lvlText w:val=""/>
+      <w:lvlJc w:val="left"/>
+      <w:pPr>
+        <w:ind w:left="5040" w:hanging="360"/>
+      </w:pPr>
+      <w:rPr>
+        <w:rFonts w:ascii="Wingdings" w:hAnsi="Wingdings" w:hint="default"/>
+      </w:rPr>
+    </w:lvl>
+    <w:lvl w:ilvl="6" w:tplc="08090001" w:tentative="1">
+      <w:start w:val="1"/>
+      <w:numFmt w:val="bullet"/>
+      <w:lvlText w:val=""/>
+      <w:lvlJc w:val="left"/>
+      <w:pPr>
+        <w:ind w:left="5760" w:hanging="360"/>
+      </w:pPr>
+      <w:rPr>
+        <w:rFonts w:ascii="Symbol" w:hAnsi="Symbol" w:hint="default"/>
+      </w:rPr>
+    </w:lvl>
+    <w:lvl w:ilvl="7" w:tplc="08090003" w:tentative="1">
+      <w:start w:val="1"/>
+      <w:numFmt w:val="bullet"/>
+      <w:lvlText w:val="o"/>
+      <w:lvlJc w:val="left"/>
+      <w:pPr>
+        <w:ind w:left="6480" w:hanging="360"/>
+      </w:pPr>
+      <w:rPr>
+        <w:rFonts w:ascii="Courier New" w:hAnsi="Courier New" w:cs="Courier New" w:hint="default"/>
+      </w:rPr>
+    </w:lvl>
+    <w:lvl w:ilvl="8" w:tplc="08090005" w:tentative="1">
+      <w:start w:val="1"/>
+      <w:numFmt w:val="bullet"/>
+      <w:lvlText w:val=""/>
+      <w:lvlJc w:val="left"/>
+      <w:pPr>
+        <w:ind w:left="7200" w:hanging="360"/>
+      </w:pPr>
+      <w:rPr>
+        <w:rFonts w:ascii="Wingdings" w:hAnsi="Wingdings" w:hint="default"/>
+      </w:rPr>
+    </w:lvl>
+  </w:abstractNum>
+  <w:abstractNum w:abstractNumId="5" w15:restartNumberingAfterBreak="0">
+    <w:nsid w:val="44E36C94"/>
+    <w:multiLevelType w:val="hybridMultilevel"/>
+    <w:tmpl w:val="77D8F7A8"/>
+    <w:lvl w:ilvl="0" w:tplc="08090001">
+      <w:start w:val="1"/>
+      <w:numFmt w:val="bullet"/>
+      <w:lvlText w:val=""/>
+      <w:lvlJc w:val="left"/>
+      <w:pPr>
+        <w:ind w:left="1440" w:hanging="360"/>
+      </w:pPr>
+      <w:rPr>
+        <w:rFonts w:ascii="Symbol" w:hAnsi="Symbol" w:hint="default"/>
+      </w:rPr>
+    </w:lvl>
+    <w:lvl w:ilvl="1" w:tplc="08090003" w:tentative="1">
+      <w:start w:val="1"/>
+      <w:numFmt w:val="bullet"/>
+      <w:lvlText w:val="o"/>
+      <w:lvlJc w:val="left"/>
+      <w:pPr>
+        <w:ind w:left="2160" w:hanging="360"/>
+      </w:pPr>
+      <w:rPr>
+        <w:rFonts w:ascii="Courier New" w:hAnsi="Courier New" w:cs="Courier New" w:hint="default"/>
+      </w:rPr>
+    </w:lvl>
+    <w:lvl w:ilvl="2" w:tplc="08090005" w:tentative="1">
+      <w:start w:val="1"/>
+      <w:numFmt w:val="bullet"/>
+      <w:lvlText w:val=""/>
+      <w:lvlJc w:val="left"/>
+      <w:pPr>
+        <w:ind w:left="2880" w:hanging="360"/>
+      </w:pPr>
+      <w:rPr>
+        <w:rFonts w:ascii="Wingdings" w:hAnsi="Wingdings" w:hint="default"/>
+      </w:rPr>
+    </w:lvl>
+    <w:lvl w:ilvl="3" w:tplc="08090001" w:tentative="1">
+      <w:start w:val="1"/>
+      <w:numFmt w:val="bullet"/>
+      <w:lvlText w:val=""/>
+      <w:lvlJc w:val="left"/>
+      <w:pPr>
+        <w:ind w:left="3600" w:hanging="360"/>
+      </w:pPr>
+      <w:rPr>
+        <w:rFonts w:ascii="Symbol" w:hAnsi="Symbol" w:hint="default"/>
+      </w:rPr>
+    </w:lvl>
+    <w:lvl w:ilvl="4" w:tplc="08090003" w:tentative="1">
+      <w:start w:val="1"/>
+      <w:numFmt w:val="bullet"/>
+      <w:lvlText w:val="o"/>
+      <w:lvlJc w:val="left"/>
+      <w:pPr>
+        <w:ind w:left="4320" w:hanging="360"/>
+      </w:pPr>
+      <w:rPr>
+        <w:rFonts w:ascii="Courier New" w:hAnsi="Courier New" w:cs="Courier New" w:hint="default"/>
+      </w:rPr>
+    </w:lvl>
+    <w:lvl w:ilvl="5" w:tplc="08090005" w:tentative="1">
+      <w:start w:val="1"/>
+      <w:numFmt w:val="bullet"/>
+      <w:lvlText w:val=""/>
+      <w:lvlJc w:val="left"/>
+      <w:pPr>
+        <w:ind w:left="5040" w:hanging="360"/>
+      </w:pPr>
+      <w:rPr>
+        <w:rFonts w:ascii="Wingdings" w:hAnsi="Wingdings" w:hint="default"/>
+      </w:rPr>
+    </w:lvl>
+    <w:lvl w:ilvl="6" w:tplc="08090001" w:tentative="1">
+      <w:start w:val="1"/>
+      <w:numFmt w:val="bullet"/>
+      <w:lvlText w:val=""/>
+      <w:lvlJc w:val="left"/>
+      <w:pPr>
+        <w:ind w:left="5760" w:hanging="360"/>
+      </w:pPr>
+      <w:rPr>
+        <w:rFonts w:ascii="Symbol" w:hAnsi="Symbol" w:hint="default"/>
+      </w:rPr>
+    </w:lvl>
+    <w:lvl w:ilvl="7" w:tplc="08090003" w:tentative="1">
+      <w:start w:val="1"/>
+      <w:numFmt w:val="bullet"/>
+      <w:lvlText w:val="o"/>
+      <w:lvlJc w:val="left"/>
+      <w:pPr>
+        <w:ind w:left="6480" w:hanging="360"/>
+      </w:pPr>
+      <w:rPr>
+        <w:rFonts w:ascii="Courier New" w:hAnsi="Courier New" w:cs="Courier New" w:hint="default"/>
+      </w:rPr>
+    </w:lvl>
+    <w:lvl w:ilvl="8" w:tplc="08090005" w:tentative="1">
+      <w:start w:val="1"/>
+      <w:numFmt w:val="bullet"/>
+      <w:lvlText w:val=""/>
+      <w:lvlJc w:val="left"/>
+      <w:pPr>
+        <w:ind w:left="7200" w:hanging="360"/>
+      </w:pPr>
+      <w:rPr>
+        <w:rFonts w:ascii="Wingdings" w:hAnsi="Wingdings" w:hint="default"/>
+      </w:rPr>
+    </w:lvl>
+  </w:abstractNum>
+  <w:abstractNum w:abstractNumId="6" w15:restartNumberingAfterBreak="0">
     <w:nsid w:val="5FB866B8"/>
     <w:multiLevelType w:val="hybridMultilevel"/>
     <w:tmpl w:val="D89A275A"/>
@@ -2378,10 +2524,22 @@
     <w:abstractNumId w:val="0"/>
   </w:num>
   <w:num w:numId="2" w16cid:durableId="1022780597">
+    <w:abstractNumId w:val="3"/>
+  </w:num>
+  <w:num w:numId="3" w16cid:durableId="631252222">
+    <w:abstractNumId w:val="6"/>
+  </w:num>
+  <w:num w:numId="4" w16cid:durableId="846752782">
+    <w:abstractNumId w:val="2"/>
+  </w:num>
+  <w:num w:numId="5" w16cid:durableId="418602333">
     <w:abstractNumId w:val="1"/>
   </w:num>
-  <w:num w:numId="3" w16cid:durableId="631252222">
-    <w:abstractNumId w:val="2"/>
+  <w:num w:numId="6" w16cid:durableId="1292051796">
+    <w:abstractNumId w:val="4"/>
+  </w:num>
+  <w:num w:numId="7" w16cid:durableId="1463889073">
+    <w:abstractNumId w:val="5"/>
   </w:num>
 </w:numbering>
 </file>
@@ -3140,4 +3298,16 @@
     </a:ext>
   </a:extLst>
 </a:theme>
+</file>
+
+<file path=customXml/item1.xml><?xml version="1.0" encoding="utf-8"?>
+<b:Sources xmlns:b="http://schemas.openxmlformats.org/officeDocument/2006/bibliography" xmlns="http://schemas.openxmlformats.org/officeDocument/2006/bibliography" SelectedStyle="\APASixthEditionOfficeOnline.xsl" StyleName="APA" Version="6"/>
+</file>
+
+<file path=customXml/itemProps1.xml><?xml version="1.0" encoding="utf-8"?>
+<ds:datastoreItem xmlns:ds="http://schemas.openxmlformats.org/officeDocument/2006/customXml" ds:itemID="{DA061E2F-7F8C-4286-8A7B-2751DB6185A4}">
+  <ds:schemaRefs>
+    <ds:schemaRef ds:uri="http://schemas.openxmlformats.org/officeDocument/2006/bibliography"/>
+  </ds:schemaRefs>
+</ds:datastoreItem>
 </file>